--- a/trunk/Referater/Vejledermøde 18-3.docx
+++ b/trunk/Referater/Vejledermøde 18-3.docx
@@ -925,9 +925,20 @@
         </w:rPr>
         <w:t xml:space="preserve"> seminar</w:t>
       </w:r>
-    </w:p>
-    <w:p>
-      <w:pPr>
+      <w:r>
+        <w:rPr>
+          <w:lang w:val="en-US"/>
+        </w:rPr>
+        <w:t>:</w:t>
+      </w:r>
+    </w:p>
+    <w:p>
+      <w:pPr>
+        <w:pStyle w:val="ListParagraph"/>
+        <w:numPr>
+          <w:ilvl w:val="0"/>
+          <w:numId w:val="2"/>
+        </w:numPr>
         <w:rPr>
           <w:lang w:val="en-US"/>
         </w:rPr>
@@ -952,7 +963,6 @@
         <w:t xml:space="preserve"> of </w:t>
       </w:r>
       <w:proofErr w:type="spellStart"/>
-      <w:proofErr w:type="gramStart"/>
       <w:r>
         <w:rPr>
           <w:lang w:val="en-US"/>
@@ -960,10 +970,14 @@
         <w:t>april</w:t>
       </w:r>
       <w:proofErr w:type="spellEnd"/>
-      <w:proofErr w:type="gramEnd"/>
-    </w:p>
-    <w:p>
-      <w:pPr>
+    </w:p>
+    <w:p>
+      <w:pPr>
+        <w:pStyle w:val="ListParagraph"/>
+        <w:numPr>
+          <w:ilvl w:val="0"/>
+          <w:numId w:val="2"/>
+        </w:numPr>
         <w:rPr>
           <w:lang w:val="en-US"/>
         </w:rPr>
@@ -977,6 +991,11 @@
     </w:p>
     <w:p>
       <w:pPr>
+        <w:pStyle w:val="ListParagraph"/>
+        <w:numPr>
+          <w:ilvl w:val="0"/>
+          <w:numId w:val="2"/>
+        </w:numPr>
         <w:rPr>
           <w:lang w:val="en-US"/>
         </w:rPr>
@@ -990,6 +1009,11 @@
     </w:p>
     <w:p>
       <w:pPr>
+        <w:pStyle w:val="ListParagraph"/>
+        <w:numPr>
+          <w:ilvl w:val="0"/>
+          <w:numId w:val="2"/>
+        </w:numPr>
         <w:rPr>
           <w:lang w:val="en-US"/>
         </w:rPr>
@@ -1003,6 +1027,11 @@
     </w:p>
     <w:p>
       <w:pPr>
+        <w:pStyle w:val="ListParagraph"/>
+        <w:numPr>
+          <w:ilvl w:val="0"/>
+          <w:numId w:val="2"/>
+        </w:numPr>
         <w:rPr>
           <w:lang w:val="en-US"/>
         </w:rPr>
@@ -1016,29 +1045,20 @@
     </w:p>
     <w:p>
       <w:pPr>
-        <w:rPr>
-          <w:lang w:val="en-US"/>
-        </w:rPr>
-      </w:pPr>
-      <w:r>
-        <w:rPr>
-          <w:lang w:val="en-US"/>
-        </w:rPr>
-        <w:t xml:space="preserve">7 days </w:t>
-      </w:r>
-      <w:proofErr w:type="gramStart"/>
-      <w:r>
-        <w:rPr>
-          <w:lang w:val="en-US"/>
-        </w:rPr>
-        <w:t>before(</w:t>
-      </w:r>
-      <w:proofErr w:type="gramEnd"/>
-      <w:r>
-        <w:rPr>
-          <w:lang w:val="en-US"/>
-        </w:rPr>
-        <w:t>2</w:t>
+        <w:pStyle w:val="ListParagraph"/>
+        <w:numPr>
+          <w:ilvl w:val="0"/>
+          <w:numId w:val="2"/>
+        </w:numPr>
+        <w:rPr>
+          <w:lang w:val="en-US"/>
+        </w:rPr>
+      </w:pPr>
+      <w:r>
+        <w:rPr>
+          <w:lang w:val="en-US"/>
+        </w:rPr>
+        <w:t>7 days before(2</w:t>
       </w:r>
       <w:r>
         <w:rPr>
@@ -1056,6 +1076,11 @@
     </w:p>
     <w:p>
       <w:pPr>
+        <w:pStyle w:val="ListParagraph"/>
+        <w:numPr>
+          <w:ilvl w:val="0"/>
+          <w:numId w:val="2"/>
+        </w:numPr>
         <w:rPr>
           <w:lang w:val="en-US"/>
         </w:rPr>
@@ -1071,8 +1096,8 @@
       <w:pPr>
         <w:pStyle w:val="ListParagraph"/>
         <w:numPr>
-          <w:ilvl w:val="0"/>
-          <w:numId w:val="1"/>
+          <w:ilvl w:val="1"/>
+          <w:numId w:val="2"/>
         </w:numPr>
         <w:rPr>
           <w:lang w:val="en-US"/>
@@ -1087,6 +1112,11 @@
     </w:p>
     <w:p>
       <w:pPr>
+        <w:pStyle w:val="ListParagraph"/>
+        <w:numPr>
+          <w:ilvl w:val="0"/>
+          <w:numId w:val="2"/>
+        </w:numPr>
         <w:rPr>
           <w:lang w:val="en-US"/>
         </w:rPr>
@@ -1131,6 +1161,11 @@
     </w:p>
     <w:p>
       <w:pPr>
+        <w:pStyle w:val="ListParagraph"/>
+        <w:numPr>
+          <w:ilvl w:val="0"/>
+          <w:numId w:val="3"/>
+        </w:numPr>
         <w:rPr>
           <w:lang w:val="en-US"/>
         </w:rPr>
@@ -1157,6 +1192,11 @@
     </w:p>
     <w:p>
       <w:pPr>
+        <w:pStyle w:val="ListParagraph"/>
+        <w:numPr>
+          <w:ilvl w:val="0"/>
+          <w:numId w:val="3"/>
+        </w:numPr>
         <w:rPr>
           <w:lang w:val="en-US"/>
         </w:rPr>
@@ -1193,6 +1233,118 @@
 <file path=word/numbering.xml><?xml version="1.0" encoding="utf-8"?>
 <w:numbering xmlns:ve="http://schemas.openxmlformats.org/markup-compatibility/2006" xmlns:o="urn:schemas-microsoft-com:office:office" xmlns:r="http://schemas.openxmlformats.org/officeDocument/2006/relationships" xmlns:m="http://schemas.openxmlformats.org/officeDocument/2006/math" xmlns:v="urn:schemas-microsoft-com:vml" xmlns:wp="http://schemas.openxmlformats.org/drawingml/2006/wordprocessingDrawing" xmlns:w10="urn:schemas-microsoft-com:office:word" xmlns:w="http://schemas.openxmlformats.org/wordprocessingml/2006/main" xmlns:wne="http://schemas.microsoft.com/office/word/2006/wordml">
   <w:abstractNum w:abstractNumId="0">
+    <w:nsid w:val="15A17913"/>
+    <w:multiLevelType w:val="hybridMultilevel"/>
+    <w:tmpl w:val="3A485E84"/>
+    <w:lvl w:ilvl="0" w:tplc="DC6A70FC">
+      <w:numFmt w:val="bullet"/>
+      <w:lvlText w:val="-"/>
+      <w:lvlJc w:val="left"/>
+      <w:pPr>
+        <w:ind w:left="720" w:hanging="360"/>
+      </w:pPr>
+      <w:rPr>
+        <w:rFonts w:ascii="Calibri" w:eastAsiaTheme="minorHAnsi" w:hAnsi="Calibri" w:cstheme="minorBidi" w:hint="default"/>
+      </w:rPr>
+    </w:lvl>
+    <w:lvl w:ilvl="1" w:tplc="04060003">
+      <w:start w:val="1"/>
+      <w:numFmt w:val="bullet"/>
+      <w:lvlText w:val="o"/>
+      <w:lvlJc w:val="left"/>
+      <w:pPr>
+        <w:ind w:left="1440" w:hanging="360"/>
+      </w:pPr>
+      <w:rPr>
+        <w:rFonts w:ascii="Courier New" w:hAnsi="Courier New" w:cs="Courier New" w:hint="default"/>
+      </w:rPr>
+    </w:lvl>
+    <w:lvl w:ilvl="2" w:tplc="04060005" w:tentative="1">
+      <w:start w:val="1"/>
+      <w:numFmt w:val="bullet"/>
+      <w:lvlText w:val=""/>
+      <w:lvlJc w:val="left"/>
+      <w:pPr>
+        <w:ind w:left="2160" w:hanging="360"/>
+      </w:pPr>
+      <w:rPr>
+        <w:rFonts w:ascii="Wingdings" w:hAnsi="Wingdings" w:hint="default"/>
+      </w:rPr>
+    </w:lvl>
+    <w:lvl w:ilvl="3" w:tplc="04060001" w:tentative="1">
+      <w:start w:val="1"/>
+      <w:numFmt w:val="bullet"/>
+      <w:lvlText w:val=""/>
+      <w:lvlJc w:val="left"/>
+      <w:pPr>
+        <w:ind w:left="2880" w:hanging="360"/>
+      </w:pPr>
+      <w:rPr>
+        <w:rFonts w:ascii="Symbol" w:hAnsi="Symbol" w:hint="default"/>
+      </w:rPr>
+    </w:lvl>
+    <w:lvl w:ilvl="4" w:tplc="04060003" w:tentative="1">
+      <w:start w:val="1"/>
+      <w:numFmt w:val="bullet"/>
+      <w:lvlText w:val="o"/>
+      <w:lvlJc w:val="left"/>
+      <w:pPr>
+        <w:ind w:left="3600" w:hanging="360"/>
+      </w:pPr>
+      <w:rPr>
+        <w:rFonts w:ascii="Courier New" w:hAnsi="Courier New" w:cs="Courier New" w:hint="default"/>
+      </w:rPr>
+    </w:lvl>
+    <w:lvl w:ilvl="5" w:tplc="04060005" w:tentative="1">
+      <w:start w:val="1"/>
+      <w:numFmt w:val="bullet"/>
+      <w:lvlText w:val=""/>
+      <w:lvlJc w:val="left"/>
+      <w:pPr>
+        <w:ind w:left="4320" w:hanging="360"/>
+      </w:pPr>
+      <w:rPr>
+        <w:rFonts w:ascii="Wingdings" w:hAnsi="Wingdings" w:hint="default"/>
+      </w:rPr>
+    </w:lvl>
+    <w:lvl w:ilvl="6" w:tplc="04060001" w:tentative="1">
+      <w:start w:val="1"/>
+      <w:numFmt w:val="bullet"/>
+      <w:lvlText w:val=""/>
+      <w:lvlJc w:val="left"/>
+      <w:pPr>
+        <w:ind w:left="5040" w:hanging="360"/>
+      </w:pPr>
+      <w:rPr>
+        <w:rFonts w:ascii="Symbol" w:hAnsi="Symbol" w:hint="default"/>
+      </w:rPr>
+    </w:lvl>
+    <w:lvl w:ilvl="7" w:tplc="04060003" w:tentative="1">
+      <w:start w:val="1"/>
+      <w:numFmt w:val="bullet"/>
+      <w:lvlText w:val="o"/>
+      <w:lvlJc w:val="left"/>
+      <w:pPr>
+        <w:ind w:left="5760" w:hanging="360"/>
+      </w:pPr>
+      <w:rPr>
+        <w:rFonts w:ascii="Courier New" w:hAnsi="Courier New" w:cs="Courier New" w:hint="default"/>
+      </w:rPr>
+    </w:lvl>
+    <w:lvl w:ilvl="8" w:tplc="04060005" w:tentative="1">
+      <w:start w:val="1"/>
+      <w:numFmt w:val="bullet"/>
+      <w:lvlText w:val=""/>
+      <w:lvlJc w:val="left"/>
+      <w:pPr>
+        <w:ind w:left="6480" w:hanging="360"/>
+      </w:pPr>
+      <w:rPr>
+        <w:rFonts w:ascii="Wingdings" w:hAnsi="Wingdings" w:hint="default"/>
+      </w:rPr>
+    </w:lvl>
+  </w:abstractNum>
+  <w:abstractNum w:abstractNumId="1">
     <w:nsid w:val="6D2D1F52"/>
     <w:multiLevelType w:val="hybridMultilevel"/>
     <w:tmpl w:val="E222C548"/>
@@ -1304,8 +1456,126 @@
       </w:rPr>
     </w:lvl>
   </w:abstractNum>
+  <w:abstractNum w:abstractNumId="2">
+    <w:nsid w:val="79C13C18"/>
+    <w:multiLevelType w:val="hybridMultilevel"/>
+    <w:tmpl w:val="578C0FD0"/>
+    <w:lvl w:ilvl="0" w:tplc="DC6A70FC">
+      <w:numFmt w:val="bullet"/>
+      <w:lvlText w:val="-"/>
+      <w:lvlJc w:val="left"/>
+      <w:pPr>
+        <w:ind w:left="720" w:hanging="360"/>
+      </w:pPr>
+      <w:rPr>
+        <w:rFonts w:ascii="Calibri" w:eastAsiaTheme="minorHAnsi" w:hAnsi="Calibri" w:cstheme="minorBidi" w:hint="default"/>
+      </w:rPr>
+    </w:lvl>
+    <w:lvl w:ilvl="1" w:tplc="04060003" w:tentative="1">
+      <w:start w:val="1"/>
+      <w:numFmt w:val="bullet"/>
+      <w:lvlText w:val="o"/>
+      <w:lvlJc w:val="left"/>
+      <w:pPr>
+        <w:ind w:left="1440" w:hanging="360"/>
+      </w:pPr>
+      <w:rPr>
+        <w:rFonts w:ascii="Courier New" w:hAnsi="Courier New" w:cs="Courier New" w:hint="default"/>
+      </w:rPr>
+    </w:lvl>
+    <w:lvl w:ilvl="2" w:tplc="04060005" w:tentative="1">
+      <w:start w:val="1"/>
+      <w:numFmt w:val="bullet"/>
+      <w:lvlText w:val=""/>
+      <w:lvlJc w:val="left"/>
+      <w:pPr>
+        <w:ind w:left="2160" w:hanging="360"/>
+      </w:pPr>
+      <w:rPr>
+        <w:rFonts w:ascii="Wingdings" w:hAnsi="Wingdings" w:hint="default"/>
+      </w:rPr>
+    </w:lvl>
+    <w:lvl w:ilvl="3" w:tplc="04060001" w:tentative="1">
+      <w:start w:val="1"/>
+      <w:numFmt w:val="bullet"/>
+      <w:lvlText w:val=""/>
+      <w:lvlJc w:val="left"/>
+      <w:pPr>
+        <w:ind w:left="2880" w:hanging="360"/>
+      </w:pPr>
+      <w:rPr>
+        <w:rFonts w:ascii="Symbol" w:hAnsi="Symbol" w:hint="default"/>
+      </w:rPr>
+    </w:lvl>
+    <w:lvl w:ilvl="4" w:tplc="04060003" w:tentative="1">
+      <w:start w:val="1"/>
+      <w:numFmt w:val="bullet"/>
+      <w:lvlText w:val="o"/>
+      <w:lvlJc w:val="left"/>
+      <w:pPr>
+        <w:ind w:left="3600" w:hanging="360"/>
+      </w:pPr>
+      <w:rPr>
+        <w:rFonts w:ascii="Courier New" w:hAnsi="Courier New" w:cs="Courier New" w:hint="default"/>
+      </w:rPr>
+    </w:lvl>
+    <w:lvl w:ilvl="5" w:tplc="04060005" w:tentative="1">
+      <w:start w:val="1"/>
+      <w:numFmt w:val="bullet"/>
+      <w:lvlText w:val=""/>
+      <w:lvlJc w:val="left"/>
+      <w:pPr>
+        <w:ind w:left="4320" w:hanging="360"/>
+      </w:pPr>
+      <w:rPr>
+        <w:rFonts w:ascii="Wingdings" w:hAnsi="Wingdings" w:hint="default"/>
+      </w:rPr>
+    </w:lvl>
+    <w:lvl w:ilvl="6" w:tplc="04060001" w:tentative="1">
+      <w:start w:val="1"/>
+      <w:numFmt w:val="bullet"/>
+      <w:lvlText w:val=""/>
+      <w:lvlJc w:val="left"/>
+      <w:pPr>
+        <w:ind w:left="5040" w:hanging="360"/>
+      </w:pPr>
+      <w:rPr>
+        <w:rFonts w:ascii="Symbol" w:hAnsi="Symbol" w:hint="default"/>
+      </w:rPr>
+    </w:lvl>
+    <w:lvl w:ilvl="7" w:tplc="04060003" w:tentative="1">
+      <w:start w:val="1"/>
+      <w:numFmt w:val="bullet"/>
+      <w:lvlText w:val="o"/>
+      <w:lvlJc w:val="left"/>
+      <w:pPr>
+        <w:ind w:left="5760" w:hanging="360"/>
+      </w:pPr>
+      <w:rPr>
+        <w:rFonts w:ascii="Courier New" w:hAnsi="Courier New" w:cs="Courier New" w:hint="default"/>
+      </w:rPr>
+    </w:lvl>
+    <w:lvl w:ilvl="8" w:tplc="04060005" w:tentative="1">
+      <w:start w:val="1"/>
+      <w:numFmt w:val="bullet"/>
+      <w:lvlText w:val=""/>
+      <w:lvlJc w:val="left"/>
+      <w:pPr>
+        <w:ind w:left="6480" w:hanging="360"/>
+      </w:pPr>
+      <w:rPr>
+        <w:rFonts w:ascii="Wingdings" w:hAnsi="Wingdings" w:hint="default"/>
+      </w:rPr>
+    </w:lvl>
+  </w:abstractNum>
   <w:num w:numId="1">
+    <w:abstractNumId w:val="1"/>
+  </w:num>
+  <w:num w:numId="2">
     <w:abstractNumId w:val="0"/>
+  </w:num>
+  <w:num w:numId="3">
+    <w:abstractNumId w:val="2"/>
   </w:num>
 </w:numbering>
 </file>

--- a/trunk/Referater/Vejledermøde 18-3.docx
+++ b/trunk/Referater/Vejledermøde 18-3.docx
@@ -66,84 +66,38 @@
           <w:numId w:val="1"/>
         </w:numPr>
       </w:pPr>
-      <w:proofErr w:type="spellStart"/>
-      <w:r>
-        <w:t>We’ve</w:t>
-      </w:r>
-      <w:proofErr w:type="spellEnd"/>
-      <w:r>
-        <w:t xml:space="preserve"> made </w:t>
-      </w:r>
-      <w:proofErr w:type="spellStart"/>
-      <w:r>
-        <w:t>progress</w:t>
-      </w:r>
-      <w:proofErr w:type="spellEnd"/>
-      <w:r>
-        <w:t>.</w:t>
-      </w:r>
-    </w:p>
-    <w:p>
-      <w:pPr>
-        <w:pStyle w:val="ListParagraph"/>
-        <w:numPr>
-          <w:ilvl w:val="0"/>
-          <w:numId w:val="1"/>
-        </w:numPr>
-      </w:pPr>
-      <w:proofErr w:type="spellStart"/>
-      <w:r>
-        <w:t>Move</w:t>
-      </w:r>
-      <w:proofErr w:type="spellEnd"/>
-      <w:r>
-        <w:t xml:space="preserve"> </w:t>
-      </w:r>
-      <w:proofErr w:type="spellStart"/>
-      <w:r>
-        <w:t>teminology</w:t>
-      </w:r>
-      <w:proofErr w:type="spellEnd"/>
-      <w:r>
-        <w:t xml:space="preserve"> to </w:t>
-      </w:r>
-      <w:proofErr w:type="spellStart"/>
-      <w:r>
-        <w:t>theory</w:t>
-      </w:r>
-      <w:proofErr w:type="spellEnd"/>
-    </w:p>
-    <w:p>
-      <w:r>
-        <w:t xml:space="preserve">Problem </w:t>
-      </w:r>
-      <w:proofErr w:type="spellStart"/>
-      <w:r>
-        <w:t>Analysis</w:t>
-      </w:r>
-      <w:proofErr w:type="spellEnd"/>
-    </w:p>
-    <w:p>
-      <w:pPr>
-        <w:pStyle w:val="ListParagraph"/>
-        <w:numPr>
-          <w:ilvl w:val="0"/>
-          <w:numId w:val="1"/>
-        </w:numPr>
-      </w:pPr>
-      <w:proofErr w:type="spellStart"/>
-      <w:r>
-        <w:t>Good</w:t>
-      </w:r>
-      <w:proofErr w:type="spellEnd"/>
-      <w:r>
-        <w:t xml:space="preserve"> </w:t>
-      </w:r>
-      <w:proofErr w:type="spellStart"/>
-      <w:r>
-        <w:t>problemanalysis</w:t>
-      </w:r>
-      <w:proofErr w:type="spellEnd"/>
+      <w:r>
+        <w:t>We’ve made progress.</w:t>
+      </w:r>
+    </w:p>
+    <w:p>
+      <w:pPr>
+        <w:pStyle w:val="ListParagraph"/>
+        <w:numPr>
+          <w:ilvl w:val="0"/>
+          <w:numId w:val="1"/>
+        </w:numPr>
+      </w:pPr>
+      <w:r>
+        <w:t>Move teminology to theory</w:t>
+      </w:r>
+    </w:p>
+    <w:p>
+      <w:r>
+        <w:t>Problem Analysis</w:t>
+      </w:r>
+    </w:p>
+    <w:p>
+      <w:pPr>
+        <w:pStyle w:val="ListParagraph"/>
+        <w:numPr>
+          <w:ilvl w:val="0"/>
+          <w:numId w:val="1"/>
+        </w:numPr>
+      </w:pPr>
+      <w:r>
+        <w:t>Good problemanalysis</w:t>
+      </w:r>
     </w:p>
     <w:p>
       <w:pPr>
@@ -153,27 +107,9 @@
           <w:numId w:val="1"/>
         </w:numPr>
       </w:pPr>
-      <w:proofErr w:type="spellStart"/>
-      <w:r>
-        <w:t>Remove</w:t>
-      </w:r>
-      <w:proofErr w:type="spellEnd"/>
-      <w:r>
-        <w:t xml:space="preserve"> </w:t>
-      </w:r>
-      <w:proofErr w:type="spellStart"/>
-      <w:r>
-        <w:t>the</w:t>
-      </w:r>
-      <w:proofErr w:type="spellEnd"/>
-      <w:r>
-        <w:t xml:space="preserve"> </w:t>
-      </w:r>
-      <w:proofErr w:type="spellStart"/>
-      <w:r>
-        <w:t>sections</w:t>
-      </w:r>
-      <w:proofErr w:type="spellEnd"/>
+      <w:r>
+        <w:t>Remove the sections</w:t>
+      </w:r>
     </w:p>
     <w:p>
       <w:pPr>
@@ -190,21 +126,7 @@
         <w:rPr>
           <w:lang w:val="en-US"/>
         </w:rPr>
-        <w:t xml:space="preserve">Missing lead-in from the analysis to the </w:t>
-      </w:r>
-      <w:proofErr w:type="spellStart"/>
-      <w:r>
-        <w:rPr>
-          <w:lang w:val="en-US"/>
-        </w:rPr>
-        <w:t>prob</w:t>
-      </w:r>
-      <w:proofErr w:type="spellEnd"/>
-      <w:r>
-        <w:rPr>
-          <w:lang w:val="en-US"/>
-        </w:rPr>
-        <w:t xml:space="preserve"> statement</w:t>
+        <w:t>Missing lead-in from the analysis to the prob statement</w:t>
       </w:r>
     </w:p>
     <w:p>
@@ -240,21 +162,7 @@
         <w:rPr>
           <w:lang w:val="en-US"/>
         </w:rPr>
-        <w:t xml:space="preserve">Do we want to out prove </w:t>
-      </w:r>
-      <w:proofErr w:type="spellStart"/>
-      <w:r>
-        <w:rPr>
-          <w:lang w:val="en-US"/>
-        </w:rPr>
-        <w:t>Rokicki’s</w:t>
-      </w:r>
-      <w:proofErr w:type="spellEnd"/>
-      <w:r>
-        <w:rPr>
-          <w:lang w:val="en-US"/>
-        </w:rPr>
-        <w:t xml:space="preserve"> number?</w:t>
+        <w:t>Do we want to out prove Rokicki’s number?</w:t>
       </w:r>
     </w:p>
     <w:p>
@@ -340,19 +248,11 @@
           <w:lang w:val="en-US"/>
         </w:rPr>
       </w:pPr>
-      <w:proofErr w:type="spellStart"/>
-      <w:r>
-        <w:rPr>
-          <w:lang w:val="en-US"/>
-        </w:rPr>
-        <w:t>Subquestion</w:t>
-      </w:r>
-      <w:proofErr w:type="spellEnd"/>
-      <w:r>
-        <w:rPr>
-          <w:lang w:val="en-US"/>
-        </w:rPr>
-        <w:t xml:space="preserve"> on the last question might be redundant.</w:t>
+      <w:r>
+        <w:rPr>
+          <w:lang w:val="en-US"/>
+        </w:rPr>
+        <w:t>Subquestion on the last question might be redundant.</w:t>
       </w:r>
     </w:p>
     <w:p>
@@ -414,70 +314,26 @@
         <w:rPr>
           <w:lang w:val="en-US"/>
         </w:rPr>
-        <w:t xml:space="preserve">Solving </w:t>
-      </w:r>
-      <w:proofErr w:type="spellStart"/>
-      <w:r>
-        <w:rPr>
-          <w:lang w:val="en-US"/>
-        </w:rPr>
-        <w:t>strats</w:t>
-      </w:r>
-      <w:proofErr w:type="spellEnd"/>
-    </w:p>
-    <w:p>
-      <w:pPr>
-        <w:pStyle w:val="ListParagraph"/>
-        <w:numPr>
-          <w:ilvl w:val="0"/>
-          <w:numId w:val="1"/>
-        </w:numPr>
-        <w:rPr>
-          <w:lang w:val="en-US"/>
-        </w:rPr>
-      </w:pPr>
-      <w:r>
-        <w:rPr>
-          <w:lang w:val="en-US"/>
-        </w:rPr>
-        <w:t xml:space="preserve">Elaborate on the connection on </w:t>
-      </w:r>
-      <w:proofErr w:type="spellStart"/>
-      <w:r>
-        <w:rPr>
-          <w:lang w:val="en-US"/>
-        </w:rPr>
-        <w:t>Kociemba</w:t>
-      </w:r>
-      <w:proofErr w:type="spellEnd"/>
-      <w:r>
-        <w:rPr>
-          <w:lang w:val="en-US"/>
-        </w:rPr>
-        <w:t xml:space="preserve"> and </w:t>
-      </w:r>
-      <w:proofErr w:type="spellStart"/>
-      <w:r>
-        <w:rPr>
-          <w:lang w:val="en-US"/>
-        </w:rPr>
-        <w:t>Rokicki</w:t>
-      </w:r>
-      <w:proofErr w:type="spellEnd"/>
-      <w:r>
-        <w:rPr>
-          <w:lang w:val="en-US"/>
-        </w:rPr>
-        <w:t xml:space="preserve"> </w:t>
-      </w:r>
-      <w:proofErr w:type="spellStart"/>
-      <w:r>
-        <w:rPr>
-          <w:lang w:val="en-US"/>
-        </w:rPr>
-        <w:t>algos</w:t>
-      </w:r>
-      <w:proofErr w:type="spellEnd"/>
+        <w:t>Solving strats</w:t>
+      </w:r>
+    </w:p>
+    <w:p>
+      <w:pPr>
+        <w:pStyle w:val="ListParagraph"/>
+        <w:numPr>
+          <w:ilvl w:val="0"/>
+          <w:numId w:val="1"/>
+        </w:numPr>
+        <w:rPr>
+          <w:lang w:val="en-US"/>
+        </w:rPr>
+      </w:pPr>
+      <w:r>
+        <w:rPr>
+          <w:lang w:val="en-US"/>
+        </w:rPr>
+        <w:t>Elaborate on the connection on Kociemba and Rokicki algos</w:t>
+      </w:r>
     </w:p>
     <w:p>
       <w:pPr>
@@ -548,187 +404,79 @@
         <w:rPr>
           <w:lang w:val="en-US"/>
         </w:rPr>
-        <w:t xml:space="preserve">Move terminology before beg </w:t>
-      </w:r>
-      <w:proofErr w:type="spellStart"/>
-      <w:r>
-        <w:rPr>
-          <w:lang w:val="en-US"/>
-        </w:rPr>
-        <w:t>algo</w:t>
-      </w:r>
-      <w:proofErr w:type="spellEnd"/>
-    </w:p>
-    <w:p>
-      <w:pPr>
-        <w:pStyle w:val="ListParagraph"/>
-        <w:numPr>
-          <w:ilvl w:val="0"/>
-          <w:numId w:val="1"/>
-        </w:numPr>
-        <w:rPr>
-          <w:lang w:val="en-US"/>
-        </w:rPr>
-      </w:pPr>
-      <w:r>
-        <w:rPr>
-          <w:lang w:val="en-US"/>
-        </w:rPr>
-        <w:t xml:space="preserve">Better description on what </w:t>
-      </w:r>
-      <w:proofErr w:type="spellStart"/>
-      <w:r>
-        <w:rPr>
-          <w:lang w:val="en-US"/>
-        </w:rPr>
-        <w:t>Kociemba</w:t>
-      </w:r>
-      <w:proofErr w:type="spellEnd"/>
-      <w:r>
-        <w:rPr>
-          <w:lang w:val="en-US"/>
-        </w:rPr>
-        <w:t xml:space="preserve"> </w:t>
-      </w:r>
-      <w:proofErr w:type="spellStart"/>
-      <w:r>
-        <w:rPr>
-          <w:lang w:val="en-US"/>
-        </w:rPr>
-        <w:t>algo</w:t>
-      </w:r>
-      <w:proofErr w:type="spellEnd"/>
-      <w:r>
-        <w:rPr>
-          <w:lang w:val="en-US"/>
-        </w:rPr>
-        <w:t xml:space="preserve"> is. Twist-wise vs. time-wise.</w:t>
-      </w:r>
-    </w:p>
-    <w:p>
-      <w:pPr>
-        <w:pStyle w:val="ListParagraph"/>
-        <w:numPr>
-          <w:ilvl w:val="0"/>
-          <w:numId w:val="1"/>
-        </w:numPr>
-        <w:rPr>
-          <w:lang w:val="en-US"/>
-        </w:rPr>
-      </w:pPr>
-      <w:r>
-        <w:rPr>
-          <w:lang w:val="en-US"/>
-        </w:rPr>
-        <w:t xml:space="preserve">Need terminology on </w:t>
-      </w:r>
-      <w:proofErr w:type="spellStart"/>
-      <w:r>
-        <w:rPr>
-          <w:lang w:val="en-US"/>
-        </w:rPr>
-        <w:t>Kociembas</w:t>
-      </w:r>
-      <w:proofErr w:type="spellEnd"/>
-      <w:r>
-        <w:rPr>
-          <w:lang w:val="en-US"/>
-        </w:rPr>
-        <w:t xml:space="preserve"> </w:t>
-      </w:r>
-      <w:proofErr w:type="spellStart"/>
-      <w:r>
-        <w:rPr>
-          <w:lang w:val="en-US"/>
-        </w:rPr>
-        <w:t>algo</w:t>
-      </w:r>
-      <w:proofErr w:type="spellEnd"/>
-    </w:p>
-    <w:p>
-      <w:pPr>
-        <w:pStyle w:val="ListParagraph"/>
-        <w:numPr>
-          <w:ilvl w:val="0"/>
-          <w:numId w:val="1"/>
-        </w:numPr>
-        <w:rPr>
-          <w:lang w:val="en-US"/>
-        </w:rPr>
-      </w:pPr>
-      <w:r>
-        <w:rPr>
-          <w:lang w:val="en-US"/>
-        </w:rPr>
-        <w:t xml:space="preserve">Elaborate on </w:t>
-      </w:r>
-      <w:proofErr w:type="spellStart"/>
-      <w:r>
-        <w:rPr>
-          <w:lang w:val="en-US"/>
-        </w:rPr>
-        <w:t>difs</w:t>
-      </w:r>
-      <w:proofErr w:type="spellEnd"/>
-      <w:r>
-        <w:rPr>
-          <w:lang w:val="en-US"/>
-        </w:rPr>
-        <w:t xml:space="preserve"> between l and d in the </w:t>
-      </w:r>
-      <w:proofErr w:type="spellStart"/>
-      <w:r>
-        <w:rPr>
-          <w:lang w:val="en-US"/>
-        </w:rPr>
-        <w:t>koci</w:t>
-      </w:r>
-      <w:proofErr w:type="spellEnd"/>
-      <w:r>
-        <w:rPr>
-          <w:lang w:val="en-US"/>
-        </w:rPr>
-        <w:t xml:space="preserve"> </w:t>
-      </w:r>
-      <w:proofErr w:type="spellStart"/>
-      <w:r>
-        <w:rPr>
-          <w:lang w:val="en-US"/>
-        </w:rPr>
-        <w:t>algo</w:t>
-      </w:r>
-      <w:proofErr w:type="spellEnd"/>
-    </w:p>
-    <w:p>
-      <w:pPr>
-        <w:pStyle w:val="ListParagraph"/>
-        <w:numPr>
-          <w:ilvl w:val="0"/>
-          <w:numId w:val="1"/>
-        </w:numPr>
-        <w:rPr>
-          <w:lang w:val="en-US"/>
-        </w:rPr>
-      </w:pPr>
-      <w:r>
-        <w:rPr>
-          <w:lang w:val="en-US"/>
-        </w:rPr>
-        <w:t xml:space="preserve">Elaborate on inside </w:t>
-      </w:r>
-      <w:proofErr w:type="spellStart"/>
-      <w:r>
-        <w:rPr>
-          <w:lang w:val="en-US"/>
-        </w:rPr>
-        <w:t>vs</w:t>
-      </w:r>
-      <w:proofErr w:type="spellEnd"/>
-      <w:r>
-        <w:rPr>
-          <w:lang w:val="en-US"/>
-        </w:rPr>
-        <w:t xml:space="preserve"> outside H</w:t>
+        <w:t>Move terminology before beg algo</w:t>
+      </w:r>
+    </w:p>
+    <w:p>
+      <w:pPr>
+        <w:pStyle w:val="ListParagraph"/>
+        <w:numPr>
+          <w:ilvl w:val="0"/>
+          <w:numId w:val="1"/>
+        </w:numPr>
+        <w:rPr>
+          <w:lang w:val="en-US"/>
+        </w:rPr>
+      </w:pPr>
+      <w:r>
+        <w:rPr>
+          <w:lang w:val="en-US"/>
+        </w:rPr>
+        <w:t>Better description on what Kociemba algo is. Twist-wise vs. time-wise.</w:t>
+      </w:r>
+    </w:p>
+    <w:p>
+      <w:pPr>
+        <w:pStyle w:val="ListParagraph"/>
+        <w:numPr>
+          <w:ilvl w:val="0"/>
+          <w:numId w:val="1"/>
+        </w:numPr>
+        <w:rPr>
+          <w:lang w:val="en-US"/>
+        </w:rPr>
+      </w:pPr>
+      <w:r>
+        <w:rPr>
+          <w:lang w:val="en-US"/>
+        </w:rPr>
+        <w:t>Need terminology on Kociembas algo</w:t>
+      </w:r>
+    </w:p>
+    <w:p>
+      <w:pPr>
+        <w:pStyle w:val="ListParagraph"/>
+        <w:numPr>
+          <w:ilvl w:val="0"/>
+          <w:numId w:val="1"/>
+        </w:numPr>
+        <w:rPr>
+          <w:lang w:val="en-US"/>
+        </w:rPr>
+      </w:pPr>
+      <w:r>
+        <w:rPr>
+          <w:lang w:val="en-US"/>
+        </w:rPr>
+        <w:t>Elaborate on difs between l and d in the koci algo</w:t>
+      </w:r>
+    </w:p>
+    <w:p>
+      <w:pPr>
+        <w:pStyle w:val="ListParagraph"/>
+        <w:numPr>
+          <w:ilvl w:val="0"/>
+          <w:numId w:val="1"/>
+        </w:numPr>
+        <w:rPr>
+          <w:lang w:val="en-US"/>
+        </w:rPr>
+      </w:pPr>
+      <w:r>
+        <w:rPr>
+          <w:lang w:val="en-US"/>
+        </w:rPr>
+        <w:t>Elaborate on inside vs outside H</w:t>
       </w:r>
     </w:p>
     <w:p>
@@ -760,19 +508,11 @@
           <w:lang w:val="en-US"/>
         </w:rPr>
       </w:pPr>
-      <w:proofErr w:type="spellStart"/>
-      <w:r>
-        <w:rPr>
-          <w:lang w:val="en-US"/>
-        </w:rPr>
-        <w:t>Elab</w:t>
-      </w:r>
-      <w:proofErr w:type="spellEnd"/>
-      <w:r>
-        <w:rPr>
-          <w:lang w:val="en-US"/>
-        </w:rPr>
-        <w:t xml:space="preserve"> on the start</w:t>
+      <w:r>
+        <w:rPr>
+          <w:lang w:val="en-US"/>
+        </w:rPr>
+        <w:t>Elab on the start</w:t>
       </w:r>
     </w:p>
     <w:p>
@@ -840,21 +580,7 @@
           <w:lang w:val="en-US"/>
         </w:rPr>
         <w:lastRenderedPageBreak/>
-        <w:t xml:space="preserve">Better </w:t>
-      </w:r>
-      <w:proofErr w:type="spellStart"/>
-      <w:r>
-        <w:rPr>
-          <w:lang w:val="en-US"/>
-        </w:rPr>
-        <w:t>prob</w:t>
-      </w:r>
-      <w:proofErr w:type="spellEnd"/>
-      <w:r>
-        <w:rPr>
-          <w:lang w:val="en-US"/>
-        </w:rPr>
-        <w:t xml:space="preserve"> stat</w:t>
+        <w:t>Better prob stat</w:t>
       </w:r>
       <w:r>
         <w:rPr>
@@ -878,16 +604,8 @@
         <w:rPr>
           <w:lang w:val="en-US"/>
         </w:rPr>
-        <w:t xml:space="preserve">More questions for </w:t>
-      </w:r>
-      <w:proofErr w:type="spellStart"/>
-      <w:r>
-        <w:rPr>
-          <w:lang w:val="en-US"/>
-        </w:rPr>
-        <w:t>Kociemba</w:t>
-      </w:r>
-      <w:proofErr w:type="spellEnd"/>
+        <w:t>More questions for Kociemba</w:t>
+      </w:r>
     </w:p>
     <w:p>
       <w:pPr>
@@ -960,16 +678,8 @@
         <w:rPr>
           <w:lang w:val="en-US"/>
         </w:rPr>
-        <w:t xml:space="preserve"> of </w:t>
-      </w:r>
-      <w:proofErr w:type="spellStart"/>
-      <w:r>
-        <w:rPr>
-          <w:lang w:val="en-US"/>
-        </w:rPr>
-        <w:t>april</w:t>
-      </w:r>
-      <w:proofErr w:type="spellEnd"/>
+        <w:t xml:space="preserve"> of april</w:t>
+      </w:r>
     </w:p>
     <w:p>
       <w:pPr>
@@ -1023,6 +733,24 @@
           <w:lang w:val="en-US"/>
         </w:rPr>
         <w:t>A224</w:t>
+      </w:r>
+    </w:p>
+    <w:p>
+      <w:pPr>
+        <w:pStyle w:val="ListParagraph"/>
+        <w:numPr>
+          <w:ilvl w:val="0"/>
+          <w:numId w:val="2"/>
+        </w:numPr>
+        <w:rPr>
+          <w:lang w:val="en-US"/>
+        </w:rPr>
+      </w:pPr>
+      <w:r>
+        <w:rPr>
+          <w:lang w:val="en-US"/>
+        </w:rPr>
+        <w:t>A216</w:t>
       </w:r>
     </w:p>
     <w:p>
